--- a/OOAD report.docx
+++ b/OOAD report.docx
@@ -149,12 +149,12 @@
           <wp:inline distB="0" distT="0" distL="0" distR="0">
             <wp:extent cx="1923810" cy="1923810"/>
             <wp:effectExtent b="0" l="0" r="0" t="0"/>
-            <wp:docPr id="2" name="image9.png"/>
+            <wp:docPr id="2" name="image8.png"/>
             <a:graphic>
               <a:graphicData uri="http://schemas.openxmlformats.org/drawingml/2006/picture">
                 <pic:pic>
                   <pic:nvPicPr>
-                    <pic:cNvPr id="0" name="image9.png"/>
+                    <pic:cNvPr id="0" name="image8.png"/>
                     <pic:cNvPicPr preferRelativeResize="0"/>
                   </pic:nvPicPr>
                   <pic:blipFill>
@@ -1558,6 +1558,32 @@
               <w:szCs w:val="24"/>
               <w:rtl w:val="0"/>
             </w:rPr>
+            <w:t xml:space="preserve">Data Flow diagram</w:t>
+          </w:r>
+        </w:p>
+        <w:p>
+          <w:pPr>
+            <w:tabs>
+              <w:tab w:val="right" w:pos="9648"/>
+            </w:tabs>
+            <w:spacing w:before="60" w:line="240" w:lineRule="auto"/>
+            <w:ind w:left="360" w:firstLine="0"/>
+            <w:contextualSpacing w:val="0"/>
+            <w:rPr>
+              <w:rFonts w:ascii="Times" w:cs="Times" w:eastAsia="Times" w:hAnsi="Times"/>
+              <w:b w:val="1"/>
+              <w:sz w:val="24"/>
+              <w:szCs w:val="24"/>
+            </w:rPr>
+          </w:pPr>
+          <w:r>
+            <w:rPr>
+              <w:rFonts w:ascii="Times" w:cs="Times" w:eastAsia="Times" w:hAnsi="Times"/>
+              <w:b w:val="1"/>
+              <w:sz w:val="24"/>
+              <w:szCs w:val="24"/>
+              <w:rtl w:val="0"/>
+            </w:rPr>
             <w:t xml:space="preserve">Deployment diagram</w:t>
           </w:r>
         </w:p>
@@ -3103,12 +3129,12 @@
           <wp:inline distB="114300" distT="114300" distL="114300" distR="114300">
             <wp:extent cx="7188563" cy="4133850"/>
             <wp:effectExtent b="0" l="0" r="0" t="0"/>
-            <wp:docPr id="6" name="image13.png"/>
+            <wp:docPr id="7" name="image16.png"/>
             <a:graphic>
               <a:graphicData uri="http://schemas.openxmlformats.org/drawingml/2006/picture">
                 <pic:pic>
                   <pic:nvPicPr>
-                    <pic:cNvPr id="0" name="image13.png"/>
+                    <pic:cNvPr id="0" name="image16.png"/>
                     <pic:cNvPicPr preferRelativeResize="0"/>
                   </pic:nvPicPr>
                   <pic:blipFill>
@@ -3208,12 +3234,12 @@
           <wp:inline distB="114300" distT="114300" distL="114300" distR="114300">
             <wp:extent cx="8134350" cy="6531337"/>
             <wp:effectExtent b="801506" l="-801506" r="-801506" t="801506"/>
-            <wp:docPr id="9" name="image18.png"/>
+            <wp:docPr id="10" name="image20.png"/>
             <a:graphic>
               <a:graphicData uri="http://schemas.openxmlformats.org/drawingml/2006/picture">
                 <pic:pic>
                   <pic:nvPicPr>
-                    <pic:cNvPr id="0" name="image18.png"/>
+                    <pic:cNvPr id="0" name="image20.png"/>
                     <pic:cNvPicPr preferRelativeResize="0"/>
                   </pic:nvPicPr>
                   <pic:blipFill>
@@ -3282,12 +3308,12 @@
           <wp:inline distB="114300" distT="114300" distL="114300" distR="114300">
             <wp:extent cx="6655163" cy="7810500"/>
             <wp:effectExtent b="0" l="0" r="0" t="0"/>
-            <wp:docPr id="5" name="image12.png"/>
+            <wp:docPr id="6" name="image15.png"/>
             <a:graphic>
               <a:graphicData uri="http://schemas.openxmlformats.org/drawingml/2006/picture">
                 <pic:pic>
                   <pic:nvPicPr>
-                    <pic:cNvPr id="0" name="image12.png"/>
+                    <pic:cNvPr id="0" name="image15.png"/>
                     <pic:cNvPicPr preferRelativeResize="0"/>
                   </pic:nvPicPr>
                   <pic:blipFill>
@@ -3384,12 +3410,12 @@
           <wp:inline distB="114300" distT="114300" distL="114300" distR="114300">
             <wp:extent cx="6831908" cy="7758113"/>
             <wp:effectExtent b="0" l="0" r="0" t="0"/>
-            <wp:docPr id="1" name="image8.png"/>
+            <wp:docPr id="1" name="image7.png"/>
             <a:graphic>
               <a:graphicData uri="http://schemas.openxmlformats.org/drawingml/2006/picture">
                 <pic:pic>
                   <pic:nvPicPr>
-                    <pic:cNvPr id="0" name="image8.png"/>
+                    <pic:cNvPr id="0" name="image7.png"/>
                     <pic:cNvPicPr preferRelativeResize="0"/>
                   </pic:nvPicPr>
                   <pic:blipFill>
@@ -3489,12 +3515,12 @@
           <wp:inline distB="114300" distT="114300" distL="114300" distR="114300">
             <wp:extent cx="6119813" cy="8220075"/>
             <wp:effectExtent b="0" l="0" r="0" t="0"/>
-            <wp:docPr id="3" name="image10.png"/>
+            <wp:docPr id="3" name="image9.png"/>
             <a:graphic>
               <a:graphicData uri="http://schemas.openxmlformats.org/drawingml/2006/picture">
                 <pic:pic>
                   <pic:nvPicPr>
-                    <pic:cNvPr id="0" name="image10.png"/>
+                    <pic:cNvPr id="0" name="image9.png"/>
                     <pic:cNvPicPr preferRelativeResize="0"/>
                   </pic:nvPicPr>
                   <pic:blipFill>
@@ -3556,7 +3582,12 @@
         <w:spacing w:line="240" w:lineRule="auto"/>
         <w:ind w:right="-324.3307086614169" w:hanging="283.46456692913375"/>
         <w:contextualSpacing w:val="0"/>
-        <w:rPr/>
+        <w:rPr>
+          <w:rFonts w:ascii="Times" w:cs="Times" w:eastAsia="Times" w:hAnsi="Times"/>
+          <w:b w:val="1"/>
+          <w:sz w:val="28"/>
+          <w:szCs w:val="28"/>
+        </w:rPr>
       </w:pPr>
       <w:bookmarkStart w:colFirst="0" w:colLast="0" w:name="_dvit74k236or" w:id="71"/>
       <w:bookmarkEnd w:id="71"/>
@@ -3566,12 +3597,12 @@
           <wp:inline distB="114300" distT="114300" distL="114300" distR="114300">
             <wp:extent cx="6712313" cy="8124825"/>
             <wp:effectExtent b="0" l="0" r="0" t="0"/>
-            <wp:docPr id="7" name="image16.png"/>
+            <wp:docPr id="8" name="image18.png"/>
             <a:graphic>
               <a:graphicData uri="http://schemas.openxmlformats.org/drawingml/2006/picture">
                 <pic:pic>
                   <pic:nvPicPr>
-                    <pic:cNvPr id="0" name="image16.png"/>
+                    <pic:cNvPr id="0" name="image18.png"/>
                     <pic:cNvPicPr preferRelativeResize="0"/>
                   </pic:nvPicPr>
                   <pic:blipFill>
@@ -3613,7 +3644,7 @@
           <w:szCs w:val="28"/>
         </w:rPr>
       </w:pPr>
-      <w:bookmarkStart w:colFirst="0" w:colLast="0" w:name="_wveh787adzj2" w:id="72"/>
+      <w:bookmarkStart w:colFirst="0" w:colLast="0" w:name="_9kzpen731evr" w:id="72"/>
       <w:bookmarkEnd w:id="72"/>
       <w:r>
         <w:rPr>
@@ -3624,6 +3655,99 @@
           <w:rtl w:val="0"/>
         </w:rPr>
         <w:t xml:space="preserve">5.7</w:t>
+        <w:tab/>
+        <w:t xml:space="preserve">Data Flow Diagram</w:t>
+      </w:r>
+    </w:p>
+    <w:p>
+      <w:pPr>
+        <w:contextualSpacing w:val="0"/>
+        <w:rPr/>
+      </w:pPr>
+      <w:r>
+        <w:rPr/>
+        <w:drawing>
+          <wp:inline distB="114300" distT="114300" distL="114300" distR="114300">
+            <wp:extent cx="6858000" cy="6319838"/>
+            <wp:effectExtent b="0" l="0" r="0" t="0"/>
+            <wp:docPr id="5" name="image14.png"/>
+            <a:graphic>
+              <a:graphicData uri="http://schemas.openxmlformats.org/drawingml/2006/picture">
+                <pic:pic>
+                  <pic:nvPicPr>
+                    <pic:cNvPr id="0" name="image14.png"/>
+                    <pic:cNvPicPr preferRelativeResize="0"/>
+                  </pic:nvPicPr>
+                  <pic:blipFill>
+                    <a:blip r:embed="rId16"/>
+                    <a:srcRect b="0" l="0" r="0" t="0"/>
+                    <a:stretch>
+                      <a:fillRect/>
+                    </a:stretch>
+                  </pic:blipFill>
+                  <pic:spPr>
+                    <a:xfrm>
+                      <a:off x="0" y="0"/>
+                      <a:ext cx="6858000" cy="6319838"/>
+                    </a:xfrm>
+                    <a:prstGeom prst="rect"/>
+                    <a:ln/>
+                  </pic:spPr>
+                </pic:pic>
+              </a:graphicData>
+            </a:graphic>
+          </wp:inline>
+        </w:drawing>
+      </w:r>
+      <w:r>
+        <w:rPr>
+          <w:rtl w:val="0"/>
+        </w:rPr>
+      </w:r>
+    </w:p>
+    <w:p>
+      <w:pPr>
+        <w:pStyle w:val="Heading2"/>
+        <w:spacing w:after="280" w:before="280" w:line="240" w:lineRule="auto"/>
+        <w:contextualSpacing w:val="0"/>
+        <w:rPr>
+          <w:rFonts w:ascii="Times" w:cs="Times" w:eastAsia="Times" w:hAnsi="Times"/>
+          <w:b w:val="1"/>
+          <w:sz w:val="28"/>
+          <w:szCs w:val="28"/>
+        </w:rPr>
+      </w:pPr>
+      <w:bookmarkStart w:colFirst="0" w:colLast="0" w:name="_y2yaeos3d9g" w:id="73"/>
+      <w:bookmarkEnd w:id="73"/>
+      <w:r>
+        <w:rPr>
+          <w:rtl w:val="0"/>
+        </w:rPr>
+      </w:r>
+    </w:p>
+    <w:p>
+      <w:pPr>
+        <w:pStyle w:val="Heading2"/>
+        <w:spacing w:after="280" w:before="280" w:line="240" w:lineRule="auto"/>
+        <w:contextualSpacing w:val="0"/>
+        <w:rPr>
+          <w:rFonts w:ascii="Times" w:cs="Times" w:eastAsia="Times" w:hAnsi="Times"/>
+          <w:b w:val="1"/>
+          <w:sz w:val="28"/>
+          <w:szCs w:val="28"/>
+        </w:rPr>
+      </w:pPr>
+      <w:bookmarkStart w:colFirst="0" w:colLast="0" w:name="_wveh787adzj2" w:id="74"/>
+      <w:bookmarkEnd w:id="74"/>
+      <w:r>
+        <w:rPr>
+          <w:rFonts w:ascii="Times" w:cs="Times" w:eastAsia="Times" w:hAnsi="Times"/>
+          <w:b w:val="1"/>
+          <w:sz w:val="28"/>
+          <w:szCs w:val="28"/>
+          <w:rtl w:val="0"/>
+        </w:rPr>
+        <w:t xml:space="preserve">5.8</w:t>
         <w:tab/>
         <w:t xml:space="preserve">Deployment Diagram</w:t>
       </w:r>
@@ -3640,16 +3764,16 @@
           <wp:inline distB="114300" distT="114300" distL="114300" distR="114300">
             <wp:extent cx="7268960" cy="3919538"/>
             <wp:effectExtent b="0" l="0" r="0" t="0"/>
-            <wp:docPr id="4" name="image11.png"/>
+            <wp:docPr id="4" name="image13.png"/>
             <a:graphic>
               <a:graphicData uri="http://schemas.openxmlformats.org/drawingml/2006/picture">
                 <pic:pic>
                   <pic:nvPicPr>
-                    <pic:cNvPr id="0" name="image11.png"/>
+                    <pic:cNvPr id="0" name="image13.png"/>
                     <pic:cNvPicPr preferRelativeResize="0"/>
                   </pic:nvPicPr>
                   <pic:blipFill>
-                    <a:blip r:embed="rId16"/>
+                    <a:blip r:embed="rId17"/>
                     <a:srcRect b="0" l="0" r="0" t="0"/>
                     <a:stretch>
                       <a:fillRect/>
@@ -3682,8 +3806,8 @@
         <w:contextualSpacing w:val="0"/>
         <w:rPr/>
       </w:pPr>
-      <w:bookmarkStart w:colFirst="0" w:colLast="0" w:name="_ybaj3o4ajkxu" w:id="73"/>
-      <w:bookmarkEnd w:id="73"/>
+      <w:bookmarkStart w:colFirst="0" w:colLast="0" w:name="_ybaj3o4ajkxu" w:id="75"/>
+      <w:bookmarkEnd w:id="75"/>
       <w:r>
         <w:rPr>
           <w:rtl w:val="0"/>
@@ -3702,8 +3826,8 @@
           <w:szCs w:val="28"/>
         </w:rPr>
       </w:pPr>
-      <w:bookmarkStart w:colFirst="0" w:colLast="0" w:name="_3rt0tu7d6cp" w:id="74"/>
-      <w:bookmarkEnd w:id="74"/>
+      <w:bookmarkStart w:colFirst="0" w:colLast="0" w:name="_3rt0tu7d6cp" w:id="76"/>
+      <w:bookmarkEnd w:id="76"/>
       <w:r>
         <w:rPr>
           <w:rFonts w:ascii="Times" w:cs="Times" w:eastAsia="Times" w:hAnsi="Times"/>
@@ -3712,7 +3836,7 @@
           <w:szCs w:val="28"/>
           <w:rtl w:val="0"/>
         </w:rPr>
-        <w:t xml:space="preserve">5.8</w:t>
+        <w:t xml:space="preserve">5.9</w:t>
         <w:tab/>
         <w:t xml:space="preserve">Use Case Diagram</w:t>
       </w:r>
@@ -3724,24 +3848,24 @@
         <w:contextualSpacing w:val="0"/>
         <w:rPr/>
       </w:pPr>
-      <w:bookmarkStart w:colFirst="0" w:colLast="0" w:name="_l0w65oakwhci" w:id="75"/>
-      <w:bookmarkEnd w:id="75"/>
+      <w:bookmarkStart w:colFirst="0" w:colLast="0" w:name="_l0w65oakwhci" w:id="77"/>
+      <w:bookmarkEnd w:id="77"/>
       <w:r>
         <w:rPr/>
         <w:drawing>
           <wp:inline distB="114300" distT="114300" distL="114300" distR="114300">
             <wp:extent cx="7464788" cy="7258050"/>
             <wp:effectExtent b="0" l="0" r="0" t="0"/>
-            <wp:docPr id="8" name="image17.png"/>
+            <wp:docPr id="9" name="image19.png"/>
             <a:graphic>
               <a:graphicData uri="http://schemas.openxmlformats.org/drawingml/2006/picture">
                 <pic:pic>
                   <pic:nvPicPr>
-                    <pic:cNvPr id="0" name="image17.png"/>
+                    <pic:cNvPr id="0" name="image19.png"/>
                     <pic:cNvPicPr preferRelativeResize="0"/>
                   </pic:nvPicPr>
                   <pic:blipFill>
-                    <a:blip r:embed="rId17"/>
+                    <a:blip r:embed="rId18"/>
                     <a:srcRect b="0" l="0" r="0" t="0"/>
                     <a:stretch>
                       <a:fillRect/>
@@ -3774,8 +3898,8 @@
         <w:contextualSpacing w:val="0"/>
         <w:rPr/>
       </w:pPr>
-      <w:bookmarkStart w:colFirst="0" w:colLast="0" w:name="_7zocbgbsh3e" w:id="76"/>
-      <w:bookmarkEnd w:id="76"/>
+      <w:bookmarkStart w:colFirst="0" w:colLast="0" w:name="_7zocbgbsh3e" w:id="78"/>
+      <w:bookmarkEnd w:id="78"/>
       <w:r>
         <w:rPr>
           <w:rtl w:val="0"/>
@@ -3789,8 +3913,8 @@
         <w:contextualSpacing w:val="0"/>
         <w:rPr/>
       </w:pPr>
-      <w:bookmarkStart w:colFirst="0" w:colLast="0" w:name="_clgw4lmvf52" w:id="77"/>
-      <w:bookmarkEnd w:id="77"/>
+      <w:bookmarkStart w:colFirst="0" w:colLast="0" w:name="_clgw4lmvf52" w:id="79"/>
+      <w:bookmarkEnd w:id="79"/>
       <w:r>
         <w:rPr>
           <w:rtl w:val="0"/>
@@ -3804,8 +3928,8 @@
         <w:contextualSpacing w:val="0"/>
         <w:rPr/>
       </w:pPr>
-      <w:bookmarkStart w:colFirst="0" w:colLast="0" w:name="_qbgeksa0pbi" w:id="78"/>
-      <w:bookmarkEnd w:id="78"/>
+      <w:bookmarkStart w:colFirst="0" w:colLast="0" w:name="_qbgeksa0pbi" w:id="80"/>
+      <w:bookmarkEnd w:id="80"/>
       <w:r>
         <w:rPr>
           <w:rtl w:val="0"/>
@@ -3819,8 +3943,8 @@
         <w:contextualSpacing w:val="0"/>
         <w:rPr/>
       </w:pPr>
-      <w:bookmarkStart w:colFirst="0" w:colLast="0" w:name="_sowbob44prqv" w:id="79"/>
-      <w:bookmarkEnd w:id="79"/>
+      <w:bookmarkStart w:colFirst="0" w:colLast="0" w:name="_sowbob44prqv" w:id="81"/>
+      <w:bookmarkEnd w:id="81"/>
       <w:r>
         <w:rPr>
           <w:rtl w:val="0"/>
@@ -3834,8 +3958,8 @@
         <w:contextualSpacing w:val="0"/>
         <w:rPr/>
       </w:pPr>
-      <w:bookmarkStart w:colFirst="0" w:colLast="0" w:name="_eq53uaov1jge" w:id="80"/>
-      <w:bookmarkEnd w:id="80"/>
+      <w:bookmarkStart w:colFirst="0" w:colLast="0" w:name="_eq53uaov1jge" w:id="82"/>
+      <w:bookmarkEnd w:id="82"/>
       <w:r>
         <w:rPr>
           <w:rtl w:val="0"/>
@@ -3857,8 +3981,8 @@
           <w:szCs w:val="36"/>
         </w:rPr>
       </w:pPr>
-      <w:bookmarkStart w:colFirst="0" w:colLast="0" w:name="_j61ru5lehlnj" w:id="81"/>
-      <w:bookmarkEnd w:id="81"/>
+      <w:bookmarkStart w:colFirst="0" w:colLast="0" w:name="_j61ru5lehlnj" w:id="83"/>
+      <w:bookmarkEnd w:id="83"/>
       <w:r>
         <w:rPr>
           <w:rFonts w:ascii="Times" w:cs="Times" w:eastAsia="Times" w:hAnsi="Times"/>
@@ -3888,8 +4012,8 @@
         <w:contextualSpacing w:val="0"/>
         <w:rPr/>
       </w:pPr>
-      <w:bookmarkStart w:colFirst="0" w:colLast="0" w:name="_cakl9xid9g38" w:id="82"/>
-      <w:bookmarkEnd w:id="82"/>
+      <w:bookmarkStart w:colFirst="0" w:colLast="0" w:name="_cakl9xid9g38" w:id="84"/>
+      <w:bookmarkEnd w:id="84"/>
       <w:r>
         <w:rPr>
           <w:rtl w:val="0"/>
@@ -3909,8 +4033,8 @@
           <w:u w:val="none"/>
         </w:rPr>
       </w:pPr>
-      <w:bookmarkStart w:colFirst="0" w:colLast="0" w:name="_gec893thqb4n" w:id="83"/>
-      <w:bookmarkEnd w:id="83"/>
+      <w:bookmarkStart w:colFirst="0" w:colLast="0" w:name="_gec893thqb4n" w:id="85"/>
+      <w:bookmarkEnd w:id="85"/>
       <w:r>
         <w:rPr>
           <w:rtl w:val="0"/>
@@ -3925,8 +4049,8 @@
         <w:contextualSpacing w:val="0"/>
         <w:rPr/>
       </w:pPr>
-      <w:bookmarkStart w:colFirst="0" w:colLast="0" w:name="_td4a595xois7" w:id="84"/>
-      <w:bookmarkEnd w:id="84"/>
+      <w:bookmarkStart w:colFirst="0" w:colLast="0" w:name="_td4a595xois7" w:id="86"/>
+      <w:bookmarkEnd w:id="86"/>
       <w:r>
         <w:rPr>
           <w:rtl w:val="0"/>
@@ -3946,8 +4070,8 @@
           <w:u w:val="none"/>
         </w:rPr>
       </w:pPr>
-      <w:bookmarkStart w:colFirst="0" w:colLast="0" w:name="_oc1nxgpv3z63" w:id="85"/>
-      <w:bookmarkEnd w:id="85"/>
+      <w:bookmarkStart w:colFirst="0" w:colLast="0" w:name="_oc1nxgpv3z63" w:id="87"/>
+      <w:bookmarkEnd w:id="87"/>
       <w:r>
         <w:rPr>
           <w:rtl w:val="0"/>
@@ -3962,8 +4086,8 @@
         <w:contextualSpacing w:val="0"/>
         <w:rPr/>
       </w:pPr>
-      <w:bookmarkStart w:colFirst="0" w:colLast="0" w:name="_ah10rc9t02l9" w:id="86"/>
-      <w:bookmarkEnd w:id="86"/>
+      <w:bookmarkStart w:colFirst="0" w:colLast="0" w:name="_ah10rc9t02l9" w:id="88"/>
+      <w:bookmarkEnd w:id="88"/>
       <w:r>
         <w:rPr>
           <w:rtl w:val="0"/>
@@ -3983,8 +4107,8 @@
           <w:u w:val="none"/>
         </w:rPr>
       </w:pPr>
-      <w:bookmarkStart w:colFirst="0" w:colLast="0" w:name="_5ojbc1di54o1" w:id="87"/>
-      <w:bookmarkEnd w:id="87"/>
+      <w:bookmarkStart w:colFirst="0" w:colLast="0" w:name="_5ojbc1di54o1" w:id="89"/>
+      <w:bookmarkEnd w:id="89"/>
       <w:r>
         <w:rPr>
           <w:rtl w:val="0"/>
@@ -3999,8 +4123,8 @@
         <w:contextualSpacing w:val="0"/>
         <w:rPr/>
       </w:pPr>
-      <w:bookmarkStart w:colFirst="0" w:colLast="0" w:name="_wbjnb18sw2r" w:id="88"/>
-      <w:bookmarkEnd w:id="88"/>
+      <w:bookmarkStart w:colFirst="0" w:colLast="0" w:name="_wbjnb18sw2r" w:id="90"/>
+      <w:bookmarkEnd w:id="90"/>
       <w:r>
         <w:rPr>
           <w:rtl w:val="0"/>
@@ -4020,8 +4144,8 @@
           <w:u w:val="none"/>
         </w:rPr>
       </w:pPr>
-      <w:bookmarkStart w:colFirst="0" w:colLast="0" w:name="_9hlqyq99krmc" w:id="89"/>
-      <w:bookmarkEnd w:id="89"/>
+      <w:bookmarkStart w:colFirst="0" w:colLast="0" w:name="_9hlqyq99krmc" w:id="91"/>
+      <w:bookmarkEnd w:id="91"/>
       <w:r>
         <w:rPr>
           <w:rtl w:val="0"/>
@@ -4036,8 +4160,8 @@
         <w:contextualSpacing w:val="0"/>
         <w:rPr/>
       </w:pPr>
-      <w:bookmarkStart w:colFirst="0" w:colLast="0" w:name="_99h61d7r4veh" w:id="90"/>
-      <w:bookmarkEnd w:id="90"/>
+      <w:bookmarkStart w:colFirst="0" w:colLast="0" w:name="_99h61d7r4veh" w:id="92"/>
+      <w:bookmarkEnd w:id="92"/>
       <w:r>
         <w:rPr>
           <w:rtl w:val="0"/>
@@ -4057,8 +4181,8 @@
           <w:u w:val="none"/>
         </w:rPr>
       </w:pPr>
-      <w:bookmarkStart w:colFirst="0" w:colLast="0" w:name="_1x7hpg6xmbnk" w:id="91"/>
-      <w:bookmarkEnd w:id="91"/>
+      <w:bookmarkStart w:colFirst="0" w:colLast="0" w:name="_1x7hpg6xmbnk" w:id="93"/>
+      <w:bookmarkEnd w:id="93"/>
       <w:r>
         <w:rPr>
           <w:rtl w:val="0"/>
@@ -4073,8 +4197,8 @@
         <w:contextualSpacing w:val="0"/>
         <w:rPr/>
       </w:pPr>
-      <w:bookmarkStart w:colFirst="0" w:colLast="0" w:name="_g9rmowpp56ta" w:id="92"/>
-      <w:bookmarkEnd w:id="92"/>
+      <w:bookmarkStart w:colFirst="0" w:colLast="0" w:name="_g9rmowpp56ta" w:id="94"/>
+      <w:bookmarkEnd w:id="94"/>
       <w:r>
         <w:rPr>
           <w:rtl w:val="0"/>
@@ -4094,8 +4218,8 @@
           <w:u w:val="none"/>
         </w:rPr>
       </w:pPr>
-      <w:bookmarkStart w:colFirst="0" w:colLast="0" w:name="_e78qu1qz4ayf" w:id="93"/>
-      <w:bookmarkEnd w:id="93"/>
+      <w:bookmarkStart w:colFirst="0" w:colLast="0" w:name="_e78qu1qz4ayf" w:id="95"/>
+      <w:bookmarkEnd w:id="95"/>
       <w:r>
         <w:rPr>
           <w:rtl w:val="0"/>
@@ -4110,8 +4234,8 @@
         <w:contextualSpacing w:val="0"/>
         <w:rPr/>
       </w:pPr>
-      <w:bookmarkStart w:colFirst="0" w:colLast="0" w:name="_96q8t952uv4l" w:id="94"/>
-      <w:bookmarkEnd w:id="94"/>
+      <w:bookmarkStart w:colFirst="0" w:colLast="0" w:name="_96q8t952uv4l" w:id="96"/>
+      <w:bookmarkEnd w:id="96"/>
       <w:r>
         <w:rPr>
           <w:rtl w:val="0"/>
@@ -4131,8 +4255,8 @@
           <w:u w:val="none"/>
         </w:rPr>
       </w:pPr>
-      <w:bookmarkStart w:colFirst="0" w:colLast="0" w:name="_l8fn406lh4rp" w:id="95"/>
-      <w:bookmarkEnd w:id="95"/>
+      <w:bookmarkStart w:colFirst="0" w:colLast="0" w:name="_l8fn406lh4rp" w:id="97"/>
+      <w:bookmarkEnd w:id="97"/>
       <w:r>
         <w:rPr>
           <w:rtl w:val="0"/>
@@ -4147,8 +4271,8 @@
         <w:contextualSpacing w:val="0"/>
         <w:rPr/>
       </w:pPr>
-      <w:bookmarkStart w:colFirst="0" w:colLast="0" w:name="_n2w8ahogpep6" w:id="96"/>
-      <w:bookmarkEnd w:id="96"/>
+      <w:bookmarkStart w:colFirst="0" w:colLast="0" w:name="_n2w8ahogpep6" w:id="98"/>
+      <w:bookmarkEnd w:id="98"/>
       <w:r>
         <w:rPr>
           <w:rtl w:val="0"/>
@@ -4168,8 +4292,8 @@
           <w:u w:val="none"/>
         </w:rPr>
       </w:pPr>
-      <w:bookmarkStart w:colFirst="0" w:colLast="0" w:name="_hrmw6s5u9uh5" w:id="97"/>
-      <w:bookmarkEnd w:id="97"/>
+      <w:bookmarkStart w:colFirst="0" w:colLast="0" w:name="_hrmw6s5u9uh5" w:id="99"/>
+      <w:bookmarkEnd w:id="99"/>
       <w:r>
         <w:rPr>
           <w:rtl w:val="0"/>
@@ -4184,8 +4308,8 @@
         <w:contextualSpacing w:val="0"/>
         <w:rPr/>
       </w:pPr>
-      <w:bookmarkStart w:colFirst="0" w:colLast="0" w:name="_2vim65tz5pcq" w:id="98"/>
-      <w:bookmarkEnd w:id="98"/>
+      <w:bookmarkStart w:colFirst="0" w:colLast="0" w:name="_2vim65tz5pcq" w:id="100"/>
+      <w:bookmarkEnd w:id="100"/>
       <w:r>
         <w:rPr>
           <w:rtl w:val="0"/>
@@ -4199,8 +4323,8 @@
         <w:contextualSpacing w:val="0"/>
         <w:rPr/>
       </w:pPr>
-      <w:bookmarkStart w:colFirst="0" w:colLast="0" w:name="_iuvnvctbek7h" w:id="99"/>
-      <w:bookmarkEnd w:id="99"/>
+      <w:bookmarkStart w:colFirst="0" w:colLast="0" w:name="_iuvnvctbek7h" w:id="101"/>
+      <w:bookmarkEnd w:id="101"/>
       <w:r>
         <w:rPr>
           <w:rtl w:val="0"/>
@@ -4214,8 +4338,8 @@
         <w:contextualSpacing w:val="0"/>
         <w:rPr/>
       </w:pPr>
-      <w:bookmarkStart w:colFirst="0" w:colLast="0" w:name="_qjpdzf7vnxch" w:id="100"/>
-      <w:bookmarkEnd w:id="100"/>
+      <w:bookmarkStart w:colFirst="0" w:colLast="0" w:name="_qjpdzf7vnxch" w:id="102"/>
+      <w:bookmarkEnd w:id="102"/>
       <w:r>
         <w:rPr>
           <w:rtl w:val="0"/>
@@ -4229,8 +4353,8 @@
         <w:contextualSpacing w:val="0"/>
         <w:rPr/>
       </w:pPr>
-      <w:bookmarkStart w:colFirst="0" w:colLast="0" w:name="_xcmk6kspb209" w:id="101"/>
-      <w:bookmarkEnd w:id="101"/>
+      <w:bookmarkStart w:colFirst="0" w:colLast="0" w:name="_xcmk6kspb209" w:id="103"/>
+      <w:bookmarkEnd w:id="103"/>
       <w:r>
         <w:rPr>
           <w:rtl w:val="0"/>
@@ -4244,8 +4368,8 @@
         <w:contextualSpacing w:val="0"/>
         <w:rPr/>
       </w:pPr>
-      <w:bookmarkStart w:colFirst="0" w:colLast="0" w:name="_hm34cjlj67mb" w:id="102"/>
-      <w:bookmarkEnd w:id="102"/>
+      <w:bookmarkStart w:colFirst="0" w:colLast="0" w:name="_hm34cjlj67mb" w:id="104"/>
+      <w:bookmarkEnd w:id="104"/>
       <w:r>
         <w:rPr>
           <w:rtl w:val="0"/>
@@ -4267,8 +4391,8 @@
           <w:szCs w:val="36"/>
         </w:rPr>
       </w:pPr>
-      <w:bookmarkStart w:colFirst="0" w:colLast="0" w:name="_cnrwoic5r80w" w:id="103"/>
-      <w:bookmarkEnd w:id="103"/>
+      <w:bookmarkStart w:colFirst="0" w:colLast="0" w:name="_cnrwoic5r80w" w:id="105"/>
+      <w:bookmarkEnd w:id="105"/>
       <w:r>
         <w:rPr>
           <w:rFonts w:ascii="Times" w:cs="Times" w:eastAsia="Times" w:hAnsi="Times"/>
@@ -4385,8 +4509,8 @@
         <w:contextualSpacing w:val="0"/>
         <w:rPr/>
       </w:pPr>
-      <w:bookmarkStart w:colFirst="0" w:colLast="0" w:name="_wbpo33kdcdly" w:id="104"/>
-      <w:bookmarkEnd w:id="104"/>
+      <w:bookmarkStart w:colFirst="0" w:colLast="0" w:name="_wbpo33kdcdly" w:id="106"/>
+      <w:bookmarkEnd w:id="106"/>
       <w:r>
         <w:rPr>
           <w:rtl w:val="0"/>
@@ -4394,7 +4518,7 @@
       </w:r>
     </w:p>
     <w:sectPr>
-      <w:headerReference r:id="rId18" w:type="default"/>
+      <w:headerReference r:id="rId19" w:type="default"/>
       <w:pgSz w:h="16834" w:w="11909"/>
       <w:pgMar w:bottom="1440" w:top="1440" w:left="566.9291338582677" w:right="548.7401574803164" w:header="0"/>
       <w:pgNumType w:start="1"/>
